--- a/所有组员每周任务/Date1228/SRS通用部分/通用用户对话框图.docx
+++ b/所有组员每周任务/Date1228/SRS通用部分/通用用户对话框图.docx
@@ -465,20 +465,7 @@
         <w:rPr>
           <w:rFonts w:hint="eastAsia"/>
         </w:rPr>
-        <w:t>查看</w:t>
-      </w:r>
-      <w:r>
-        <w:rPr>
-          <w:rFonts w:hint="eastAsia"/>
-          <w:lang w:val="en-US" w:eastAsia="zh-CN"/>
-        </w:rPr>
-        <w:t>课程</w:t>
-      </w:r>
-      <w:r>
-        <w:rPr>
-          <w:rFonts w:hint="eastAsia"/>
-        </w:rPr>
-        <w:t>公告</w:t>
+        <w:t>查看公告</w:t>
       </w:r>
       <w:r>
         <w:rPr>
@@ -491,9 +478,9 @@
       <w:r>
         <w:drawing>
           <wp:inline distT="0" distB="0" distL="114300" distR="114300">
-            <wp:extent cx="5268595" cy="1890395"/>
-            <wp:effectExtent l="0" t="0" r="8255" b="14605"/>
-            <wp:docPr id="7" name="图片 7"/>
+            <wp:extent cx="5271135" cy="1711960"/>
+            <wp:effectExtent l="0" t="0" r="1905" b="10160"/>
+            <wp:docPr id="1" name="图片 1"/>
             <wp:cNvGraphicFramePr>
               <a:graphicFrameLocks xmlns:a="http://schemas.openxmlformats.org/drawingml/2006/main" noChangeAspect="1"/>
             </wp:cNvGraphicFramePr>
@@ -501,7 +488,7 @@
               <a:graphicData uri="http://schemas.openxmlformats.org/drawingml/2006/picture">
                 <pic:pic xmlns:pic="http://schemas.openxmlformats.org/drawingml/2006/picture">
                   <pic:nvPicPr>
-                    <pic:cNvPr id="7" name="图片 7"/>
+                    <pic:cNvPr id="1" name="图片 1"/>
                     <pic:cNvPicPr>
                       <a:picLocks noChangeAspect="1"/>
                     </pic:cNvPicPr>
@@ -515,7 +502,7 @@
                   <pic:spPr>
                     <a:xfrm>
                       <a:off x="0" y="0"/>
-                      <a:ext cx="5268595" cy="1890395"/>
+                      <a:ext cx="5271135" cy="1711960"/>
                     </a:xfrm>
                     <a:prstGeom prst="rect">
                       <a:avLst/>
@@ -531,6 +518,8 @@
           </wp:inline>
         </w:drawing>
       </w:r>
+      <w:bookmarkStart w:id="0" w:name="_GoBack"/>
+      <w:bookmarkEnd w:id="0"/>
     </w:p>
     <w:p>
       <w:pPr>
@@ -660,8 +649,6 @@
         </w:rPr>
         <w:t>重置</w:t>
       </w:r>
-      <w:bookmarkStart w:id="0" w:name="_GoBack"/>
-      <w:bookmarkEnd w:id="0"/>
       <w:r>
         <w:rPr>
           <w:rFonts w:hint="eastAsia" w:ascii="宋体" w:hAnsi="宋体" w:cs="Helvetica"/>
